--- a/Deposer par Moodle/Semaine 17/Journal-Dylan.docx
+++ b/Deposer par Moodle/Semaine 17/Journal-Dylan.docx
@@ -39,15 +39,7 @@
         </w:numPr>
       </w:pPr>
       <w:r>
-        <w:t xml:space="preserve">Faire le login avec la connexion à la BD et </w:t>
-      </w:r>
-      <w:proofErr w:type="spellStart"/>
-      <w:r>
-        <w:t>salt</w:t>
-      </w:r>
-      <w:proofErr w:type="spellEnd"/>
-      <w:r>
-        <w:t xml:space="preserve"> (4h)</w:t>
+        <w:t>Faire le login avec la connexion à la BD et salt (4h)</w:t>
       </w:r>
     </w:p>
     <w:p>
@@ -69,6 +61,18 @@
       <w:r>
         <w:t>Terminer le login (1h)</w:t>
       </w:r>
+    </w:p>
+    <w:p>
+      <w:pPr>
+        <w:pStyle w:val="Paragraphedeliste"/>
+        <w:numPr>
+          <w:ilvl w:val="0"/>
+          <w:numId w:val="14"/>
+        </w:numPr>
+      </w:pPr>
+      <w:r>
+        <w:t>Faire l’authentification sur les pages (3h)</w:t>
+      </w:r>
       <w:r>
         <w:br w:type="page"/>
       </w:r>
@@ -148,15 +152,7 @@
         </w:numPr>
       </w:pPr>
       <w:r>
-        <w:t xml:space="preserve">Finir la page </w:t>
-      </w:r>
-      <w:proofErr w:type="spellStart"/>
-      <w:r>
-        <w:t>AddCommentaire</w:t>
-      </w:r>
-      <w:proofErr w:type="spellEnd"/>
-      <w:r>
-        <w:t xml:space="preserve"> (1h30)</w:t>
+        <w:t>Finir la page AddCommentaire (1h30)</w:t>
       </w:r>
     </w:p>
     <w:p>
@@ -192,15 +188,7 @@
         </w:numPr>
       </w:pPr>
       <w:r>
-        <w:t xml:space="preserve">Faire la fonction </w:t>
-      </w:r>
-      <w:proofErr w:type="spellStart"/>
-      <w:r>
-        <w:t>UpdateTicket</w:t>
-      </w:r>
-      <w:proofErr w:type="spellEnd"/>
-      <w:r>
-        <w:t xml:space="preserve"> (2h)</w:t>
+        <w:t>Faire la fonction UpdateTicket (2h)</w:t>
       </w:r>
     </w:p>
     <w:p>
@@ -212,15 +200,7 @@
         </w:numPr>
       </w:pPr>
       <w:r>
-        <w:t xml:space="preserve">Faire la page et la fonction </w:t>
-      </w:r>
-      <w:proofErr w:type="spellStart"/>
-      <w:r>
-        <w:t>SuspendTicket</w:t>
-      </w:r>
-      <w:proofErr w:type="spellEnd"/>
-      <w:r>
-        <w:t xml:space="preserve"> (3h)</w:t>
+        <w:t>Faire la page et la fonction SuspendTicket (3h)</w:t>
       </w:r>
     </w:p>
     <w:p>
@@ -232,15 +212,7 @@
         </w:numPr>
       </w:pPr>
       <w:r>
-        <w:t xml:space="preserve">Faire la page et la </w:t>
-      </w:r>
-      <w:proofErr w:type="spellStart"/>
-      <w:r>
-        <w:t>ResolveTicket</w:t>
-      </w:r>
-      <w:proofErr w:type="spellEnd"/>
-      <w:r>
-        <w:t xml:space="preserve"> (1h) </w:t>
+        <w:t xml:space="preserve">Faire la page et la ResolveTicket (1h) </w:t>
       </w:r>
     </w:p>
     <w:p>
@@ -404,26 +376,10 @@
         <w:t>inserts</w:t>
       </w:r>
       <w:r>
-        <w:t xml:space="preserve"> dans la page </w:t>
-      </w:r>
-      <w:proofErr w:type="spellStart"/>
-      <w:r>
-        <w:t>viewTicket</w:t>
-      </w:r>
-      <w:proofErr w:type="spellEnd"/>
-      <w:r>
-        <w:t xml:space="preserve"> </w:t>
-      </w:r>
-      <w:r>
-        <w:t xml:space="preserve">+ </w:t>
-      </w:r>
-      <w:proofErr w:type="spellStart"/>
-      <w:r>
-        <w:t>Modif</w:t>
-      </w:r>
-      <w:proofErr w:type="spellEnd"/>
-      <w:r>
-        <w:t xml:space="preserve"> BD </w:t>
+        <w:t xml:space="preserve"> dans la page viewTicket </w:t>
+      </w:r>
+      <w:r>
+        <w:t xml:space="preserve">+ Modif BD </w:t>
       </w:r>
       <w:r>
         <w:t>(6h)</w:t>
@@ -442,15 +398,7 @@
     </w:p>
     <w:p>
       <w:r>
-        <w:t xml:space="preserve">Finir la page </w:t>
-      </w:r>
-      <w:proofErr w:type="spellStart"/>
-      <w:r>
-        <w:t>viewTicket</w:t>
-      </w:r>
-      <w:proofErr w:type="spellEnd"/>
-      <w:r>
-        <w:t xml:space="preserve"> (2h)</w:t>
+        <w:t>Finir la page viewTicket (2h)</w:t>
       </w:r>
     </w:p>
     <w:p>
@@ -476,15 +424,7 @@
     </w:p>
     <w:p>
       <w:r>
-        <w:t xml:space="preserve">Finir la page Dashboard avec les liens vers la page </w:t>
-      </w:r>
-      <w:proofErr w:type="spellStart"/>
-      <w:r>
-        <w:t>ManageTicket</w:t>
-      </w:r>
-      <w:proofErr w:type="spellEnd"/>
-      <w:r>
-        <w:t xml:space="preserve"> (4h)</w:t>
+        <w:t>Finir la page Dashboard avec les liens vers la page ManageTicket (4h)</w:t>
       </w:r>
     </w:p>
     <w:p>
@@ -516,23 +456,7 @@
     </w:p>
     <w:p>
       <w:r>
-        <w:t xml:space="preserve">Modification du header et </w:t>
-      </w:r>
-      <w:proofErr w:type="spellStart"/>
-      <w:r>
-        <w:t>footer</w:t>
-      </w:r>
-      <w:proofErr w:type="spellEnd"/>
-      <w:r>
-        <w:t xml:space="preserve"> pour les mettre en </w:t>
-      </w:r>
-      <w:proofErr w:type="spellStart"/>
-      <w:r>
-        <w:t>fixed</w:t>
-      </w:r>
-      <w:proofErr w:type="spellEnd"/>
-      <w:r>
-        <w:t xml:space="preserve"> (2h)</w:t>
+        <w:t>Modification du header et footer pour les mettre en fixed (2h)</w:t>
       </w:r>
     </w:p>
     <w:p>
@@ -718,15 +642,7 @@
     </w:p>
     <w:p>
       <w:r>
-        <w:t xml:space="preserve">Requête SQL pour la </w:t>
-      </w:r>
-      <w:proofErr w:type="spellStart"/>
-      <w:r>
-        <w:t>creation</w:t>
-      </w:r>
-      <w:proofErr w:type="spellEnd"/>
-      <w:r>
-        <w:t xml:space="preserve"> de ticket :</w:t>
+        <w:t>Requête SQL pour la creation de ticket :</w:t>
       </w:r>
     </w:p>
     <w:p>
@@ -738,15 +654,7 @@
         </w:numPr>
       </w:pPr>
       <w:r>
-        <w:t xml:space="preserve">Créer </w:t>
-      </w:r>
-      <w:proofErr w:type="spellStart"/>
-      <w:r>
-        <w:t>l’id</w:t>
-      </w:r>
-      <w:proofErr w:type="spellEnd"/>
-      <w:r>
-        <w:t xml:space="preserve"> du ticket d’après les tickets existants (2h)</w:t>
+        <w:t>Créer l’id du ticket d’après les tickets existants (2h)</w:t>
       </w:r>
     </w:p>
     <w:p>
@@ -986,15 +894,7 @@
     </w:p>
     <w:p>
       <w:r>
-        <w:t xml:space="preserve">Modifier le </w:t>
-      </w:r>
-      <w:proofErr w:type="spellStart"/>
-      <w:r>
-        <w:t>Gannt</w:t>
-      </w:r>
-      <w:proofErr w:type="spellEnd"/>
-      <w:r>
-        <w:t>(30min)</w:t>
+        <w:t>Modifier le Gannt(30min)</w:t>
       </w:r>
     </w:p>
     <w:p>
@@ -1053,15 +953,7 @@
         </w:numPr>
       </w:pPr>
       <w:r>
-        <w:t xml:space="preserve">Enlever </w:t>
-      </w:r>
-      <w:proofErr w:type="spellStart"/>
-      <w:r>
-        <w:t>BootStrap</w:t>
-      </w:r>
-      <w:proofErr w:type="spellEnd"/>
-      <w:r>
-        <w:t xml:space="preserve"> (3h)</w:t>
+        <w:t>Enlever BootStrap (3h)</w:t>
       </w:r>
     </w:p>
     <w:p>
@@ -1097,15 +989,7 @@
         </w:numPr>
       </w:pPr>
       <w:r>
-        <w:t xml:space="preserve">Problème avec la connexion à la DB et nous avons cherché avec </w:t>
-      </w:r>
-      <w:proofErr w:type="spellStart"/>
-      <w:r>
-        <w:t>Rogeiro</w:t>
-      </w:r>
-      <w:proofErr w:type="spellEnd"/>
-      <w:r>
-        <w:t>(1h)</w:t>
+        <w:t>Problème avec la connexion à la DB et nous avons cherché avec Rogeiro(1h)</w:t>
       </w:r>
     </w:p>
     <w:p>
@@ -1129,15 +1013,7 @@
         </w:numPr>
       </w:pPr>
       <w:r>
-        <w:t xml:space="preserve">Comparer les paramètres du NAS avec celui de </w:t>
-      </w:r>
-      <w:proofErr w:type="spellStart"/>
-      <w:r>
-        <w:t>Rogeiro</w:t>
-      </w:r>
-      <w:proofErr w:type="spellEnd"/>
-      <w:r>
-        <w:t xml:space="preserve"> (30min)</w:t>
+        <w:t>Comparer les paramètres du NAS avec celui de Rogeiro (30min)</w:t>
       </w:r>
     </w:p>
     <w:p>
@@ -1730,15 +1606,7 @@
       </w:r>
       <w:r>
         <w:br/>
-        <w:t xml:space="preserve">Voir avec </w:t>
-      </w:r>
-      <w:proofErr w:type="spellStart"/>
-      <w:r>
-        <w:t>Rogeiro</w:t>
-      </w:r>
-      <w:proofErr w:type="spellEnd"/>
-      <w:r>
-        <w:t xml:space="preserve"> la mise en place d’un site web sur le NAS (1h)</w:t>
+        <w:t>Voir avec Rogeiro la mise en place d’un site web sur le NAS (1h)</w:t>
       </w:r>
     </w:p>
     <w:p>
@@ -2049,13 +1917,8 @@
       <w:pStyle w:val="Titre2"/>
     </w:pPr>
     <w:r>
-      <w:t xml:space="preserve">Group 6 – Système </w:t>
+      <w:t>Group 6 – Système Ticketing</w:t>
     </w:r>
-    <w:proofErr w:type="spellStart"/>
-    <w:r>
-      <w:t>Ticketing</w:t>
-    </w:r>
-    <w:proofErr w:type="spellEnd"/>
   </w:p>
   <w:p>
     <w:pPr>

--- a/Deposer par Moodle/Semaine 17/Journal-Dylan.docx
+++ b/Deposer par Moodle/Semaine 17/Journal-Dylan.docx
@@ -72,6 +72,98 @@
       </w:pPr>
       <w:r>
         <w:t>Faire l’authentification sur les pages (3h)</w:t>
+      </w:r>
+    </w:p>
+    <w:p>
+      <w:pPr>
+        <w:pStyle w:val="Titre2"/>
+      </w:pPr>
+      <w:r>
+        <w:t>Mercredi 27.05</w:t>
+      </w:r>
+    </w:p>
+    <w:p>
+      <w:pPr>
+        <w:pStyle w:val="Paragraphedeliste"/>
+        <w:numPr>
+          <w:ilvl w:val="0"/>
+          <w:numId w:val="19"/>
+        </w:numPr>
+      </w:pPr>
+      <w:r>
+        <w:t>Ajouter Bootstrap</w:t>
+      </w:r>
+      <w:r>
+        <w:t xml:space="preserve"> (</w:t>
+      </w:r>
+      <w:r>
+        <w:t>2</w:t>
+      </w:r>
+      <w:r>
+        <w:t>h)</w:t>
+      </w:r>
+    </w:p>
+    <w:p>
+      <w:pPr>
+        <w:pStyle w:val="Paragraphedeliste"/>
+        <w:numPr>
+          <w:ilvl w:val="0"/>
+          <w:numId w:val="16"/>
+        </w:numPr>
+      </w:pPr>
+      <w:r>
+        <w:t>Refaire le header</w:t>
+      </w:r>
+      <w:r>
+        <w:t xml:space="preserve"> (</w:t>
+      </w:r>
+      <w:r>
+        <w:t>2</w:t>
+      </w:r>
+      <w:r>
+        <w:t>h)</w:t>
+      </w:r>
+    </w:p>
+    <w:p>
+      <w:pPr>
+        <w:pStyle w:val="Paragraphedeliste"/>
+        <w:numPr>
+          <w:ilvl w:val="0"/>
+          <w:numId w:val="16"/>
+        </w:numPr>
+      </w:pPr>
+      <w:r>
+        <w:t>Page login + Suivi ticket (2h)</w:t>
+      </w:r>
+    </w:p>
+    <w:p>
+      <w:pPr>
+        <w:pStyle w:val="Paragraphedeliste"/>
+        <w:numPr>
+          <w:ilvl w:val="0"/>
+          <w:numId w:val="16"/>
+        </w:numPr>
+      </w:pPr>
+      <w:r>
+        <w:t>Index (30min)</w:t>
+      </w:r>
+    </w:p>
+    <w:p>
+      <w:pPr>
+        <w:pStyle w:val="Paragraphedeliste"/>
+        <w:numPr>
+          <w:ilvl w:val="0"/>
+          <w:numId w:val="16"/>
+        </w:numPr>
+      </w:pPr>
+      <w:r>
+        <w:t xml:space="preserve">Changer de nom fichier dashboardPage </w:t>
+      </w:r>
+      <w:r>
+        <w:sym w:font="Wingdings" w:char="F0E0"/>
+      </w:r>
+      <w:r>
+        <w:t xml:space="preserve"> dashboardTicketsPage (10min)</w:t>
       </w:r>
       <w:r>
         <w:br w:type="page"/>
@@ -2044,6 +2136,119 @@
     </w:lvl>
   </w:abstractNum>
   <w:abstractNum w:abstractNumId="1" w15:restartNumberingAfterBreak="0">
+    <w:nsid w:val="041B3480"/>
+    <w:multiLevelType w:val="hybridMultilevel"/>
+    <w:tmpl w:val="BC383C5A"/>
+    <w:lvl w:ilvl="0" w:tplc="100C0001">
+      <w:start w:val="1"/>
+      <w:numFmt w:val="bullet"/>
+      <w:lvlText w:val=""/>
+      <w:lvlJc w:val="left"/>
+      <w:pPr>
+        <w:ind w:left="1429" w:hanging="360"/>
+      </w:pPr>
+      <w:rPr>
+        <w:rFonts w:ascii="Symbol" w:hAnsi="Symbol" w:hint="default"/>
+      </w:rPr>
+    </w:lvl>
+    <w:lvl w:ilvl="1" w:tplc="100C0003" w:tentative="1">
+      <w:start w:val="1"/>
+      <w:numFmt w:val="bullet"/>
+      <w:lvlText w:val="o"/>
+      <w:lvlJc w:val="left"/>
+      <w:pPr>
+        <w:ind w:left="2149" w:hanging="360"/>
+      </w:pPr>
+      <w:rPr>
+        <w:rFonts w:ascii="Courier New" w:hAnsi="Courier New" w:cs="Courier New" w:hint="default"/>
+      </w:rPr>
+    </w:lvl>
+    <w:lvl w:ilvl="2" w:tplc="100C0005" w:tentative="1">
+      <w:start w:val="1"/>
+      <w:numFmt w:val="bullet"/>
+      <w:lvlText w:val=""/>
+      <w:lvlJc w:val="left"/>
+      <w:pPr>
+        <w:ind w:left="2869" w:hanging="360"/>
+      </w:pPr>
+      <w:rPr>
+        <w:rFonts w:ascii="Wingdings" w:hAnsi="Wingdings" w:hint="default"/>
+      </w:rPr>
+    </w:lvl>
+    <w:lvl w:ilvl="3" w:tplc="100C0001" w:tentative="1">
+      <w:start w:val="1"/>
+      <w:numFmt w:val="bullet"/>
+      <w:lvlText w:val=""/>
+      <w:lvlJc w:val="left"/>
+      <w:pPr>
+        <w:ind w:left="3589" w:hanging="360"/>
+      </w:pPr>
+      <w:rPr>
+        <w:rFonts w:ascii="Symbol" w:hAnsi="Symbol" w:hint="default"/>
+      </w:rPr>
+    </w:lvl>
+    <w:lvl w:ilvl="4" w:tplc="100C0003" w:tentative="1">
+      <w:start w:val="1"/>
+      <w:numFmt w:val="bullet"/>
+      <w:lvlText w:val="o"/>
+      <w:lvlJc w:val="left"/>
+      <w:pPr>
+        <w:ind w:left="4309" w:hanging="360"/>
+      </w:pPr>
+      <w:rPr>
+        <w:rFonts w:ascii="Courier New" w:hAnsi="Courier New" w:cs="Courier New" w:hint="default"/>
+      </w:rPr>
+    </w:lvl>
+    <w:lvl w:ilvl="5" w:tplc="100C0005" w:tentative="1">
+      <w:start w:val="1"/>
+      <w:numFmt w:val="bullet"/>
+      <w:lvlText w:val=""/>
+      <w:lvlJc w:val="left"/>
+      <w:pPr>
+        <w:ind w:left="5029" w:hanging="360"/>
+      </w:pPr>
+      <w:rPr>
+        <w:rFonts w:ascii="Wingdings" w:hAnsi="Wingdings" w:hint="default"/>
+      </w:rPr>
+    </w:lvl>
+    <w:lvl w:ilvl="6" w:tplc="100C0001" w:tentative="1">
+      <w:start w:val="1"/>
+      <w:numFmt w:val="bullet"/>
+      <w:lvlText w:val=""/>
+      <w:lvlJc w:val="left"/>
+      <w:pPr>
+        <w:ind w:left="5749" w:hanging="360"/>
+      </w:pPr>
+      <w:rPr>
+        <w:rFonts w:ascii="Symbol" w:hAnsi="Symbol" w:hint="default"/>
+      </w:rPr>
+    </w:lvl>
+    <w:lvl w:ilvl="7" w:tplc="100C0003" w:tentative="1">
+      <w:start w:val="1"/>
+      <w:numFmt w:val="bullet"/>
+      <w:lvlText w:val="o"/>
+      <w:lvlJc w:val="left"/>
+      <w:pPr>
+        <w:ind w:left="6469" w:hanging="360"/>
+      </w:pPr>
+      <w:rPr>
+        <w:rFonts w:ascii="Courier New" w:hAnsi="Courier New" w:cs="Courier New" w:hint="default"/>
+      </w:rPr>
+    </w:lvl>
+    <w:lvl w:ilvl="8" w:tplc="100C0005" w:tentative="1">
+      <w:start w:val="1"/>
+      <w:numFmt w:val="bullet"/>
+      <w:lvlText w:val=""/>
+      <w:lvlJc w:val="left"/>
+      <w:pPr>
+        <w:ind w:left="7189" w:hanging="360"/>
+      </w:pPr>
+      <w:rPr>
+        <w:rFonts w:ascii="Wingdings" w:hAnsi="Wingdings" w:hint="default"/>
+      </w:rPr>
+    </w:lvl>
+  </w:abstractNum>
+  <w:abstractNum w:abstractNumId="2" w15:restartNumberingAfterBreak="0">
     <w:nsid w:val="1D2E265E"/>
     <w:multiLevelType w:val="hybridMultilevel"/>
     <w:tmpl w:val="55D4385E"/>
@@ -2156,7 +2361,7 @@
       </w:rPr>
     </w:lvl>
   </w:abstractNum>
-  <w:abstractNum w:abstractNumId="2" w15:restartNumberingAfterBreak="0">
+  <w:abstractNum w:abstractNumId="3" w15:restartNumberingAfterBreak="0">
     <w:nsid w:val="1E2B0222"/>
     <w:multiLevelType w:val="hybridMultilevel"/>
     <w:tmpl w:val="24006516"/>
@@ -2269,7 +2474,7 @@
       </w:rPr>
     </w:lvl>
   </w:abstractNum>
-  <w:abstractNum w:abstractNumId="3" w15:restartNumberingAfterBreak="0">
+  <w:abstractNum w:abstractNumId="4" w15:restartNumberingAfterBreak="0">
     <w:nsid w:val="20A937C7"/>
     <w:multiLevelType w:val="hybridMultilevel"/>
     <w:tmpl w:val="115EAB38"/>
@@ -2382,7 +2587,120 @@
       </w:rPr>
     </w:lvl>
   </w:abstractNum>
-  <w:abstractNum w:abstractNumId="4" w15:restartNumberingAfterBreak="0">
+  <w:abstractNum w:abstractNumId="5" w15:restartNumberingAfterBreak="0">
+    <w:nsid w:val="2AA06B96"/>
+    <w:multiLevelType w:val="hybridMultilevel"/>
+    <w:tmpl w:val="5204EA3E"/>
+    <w:lvl w:ilvl="0" w:tplc="100C0001">
+      <w:start w:val="1"/>
+      <w:numFmt w:val="bullet"/>
+      <w:lvlText w:val=""/>
+      <w:lvlJc w:val="left"/>
+      <w:pPr>
+        <w:ind w:left="1429" w:hanging="360"/>
+      </w:pPr>
+      <w:rPr>
+        <w:rFonts w:ascii="Symbol" w:hAnsi="Symbol" w:hint="default"/>
+      </w:rPr>
+    </w:lvl>
+    <w:lvl w:ilvl="1" w:tplc="100C0003" w:tentative="1">
+      <w:start w:val="1"/>
+      <w:numFmt w:val="bullet"/>
+      <w:lvlText w:val="o"/>
+      <w:lvlJc w:val="left"/>
+      <w:pPr>
+        <w:ind w:left="2149" w:hanging="360"/>
+      </w:pPr>
+      <w:rPr>
+        <w:rFonts w:ascii="Courier New" w:hAnsi="Courier New" w:cs="Courier New" w:hint="default"/>
+      </w:rPr>
+    </w:lvl>
+    <w:lvl w:ilvl="2" w:tplc="100C0005" w:tentative="1">
+      <w:start w:val="1"/>
+      <w:numFmt w:val="bullet"/>
+      <w:lvlText w:val=""/>
+      <w:lvlJc w:val="left"/>
+      <w:pPr>
+        <w:ind w:left="2869" w:hanging="360"/>
+      </w:pPr>
+      <w:rPr>
+        <w:rFonts w:ascii="Wingdings" w:hAnsi="Wingdings" w:hint="default"/>
+      </w:rPr>
+    </w:lvl>
+    <w:lvl w:ilvl="3" w:tplc="100C0001" w:tentative="1">
+      <w:start w:val="1"/>
+      <w:numFmt w:val="bullet"/>
+      <w:lvlText w:val=""/>
+      <w:lvlJc w:val="left"/>
+      <w:pPr>
+        <w:ind w:left="3589" w:hanging="360"/>
+      </w:pPr>
+      <w:rPr>
+        <w:rFonts w:ascii="Symbol" w:hAnsi="Symbol" w:hint="default"/>
+      </w:rPr>
+    </w:lvl>
+    <w:lvl w:ilvl="4" w:tplc="100C0003" w:tentative="1">
+      <w:start w:val="1"/>
+      <w:numFmt w:val="bullet"/>
+      <w:lvlText w:val="o"/>
+      <w:lvlJc w:val="left"/>
+      <w:pPr>
+        <w:ind w:left="4309" w:hanging="360"/>
+      </w:pPr>
+      <w:rPr>
+        <w:rFonts w:ascii="Courier New" w:hAnsi="Courier New" w:cs="Courier New" w:hint="default"/>
+      </w:rPr>
+    </w:lvl>
+    <w:lvl w:ilvl="5" w:tplc="100C0005" w:tentative="1">
+      <w:start w:val="1"/>
+      <w:numFmt w:val="bullet"/>
+      <w:lvlText w:val=""/>
+      <w:lvlJc w:val="left"/>
+      <w:pPr>
+        <w:ind w:left="5029" w:hanging="360"/>
+      </w:pPr>
+      <w:rPr>
+        <w:rFonts w:ascii="Wingdings" w:hAnsi="Wingdings" w:hint="default"/>
+      </w:rPr>
+    </w:lvl>
+    <w:lvl w:ilvl="6" w:tplc="100C0001" w:tentative="1">
+      <w:start w:val="1"/>
+      <w:numFmt w:val="bullet"/>
+      <w:lvlText w:val=""/>
+      <w:lvlJc w:val="left"/>
+      <w:pPr>
+        <w:ind w:left="5749" w:hanging="360"/>
+      </w:pPr>
+      <w:rPr>
+        <w:rFonts w:ascii="Symbol" w:hAnsi="Symbol" w:hint="default"/>
+      </w:rPr>
+    </w:lvl>
+    <w:lvl w:ilvl="7" w:tplc="100C0003" w:tentative="1">
+      <w:start w:val="1"/>
+      <w:numFmt w:val="bullet"/>
+      <w:lvlText w:val="o"/>
+      <w:lvlJc w:val="left"/>
+      <w:pPr>
+        <w:ind w:left="6469" w:hanging="360"/>
+      </w:pPr>
+      <w:rPr>
+        <w:rFonts w:ascii="Courier New" w:hAnsi="Courier New" w:cs="Courier New" w:hint="default"/>
+      </w:rPr>
+    </w:lvl>
+    <w:lvl w:ilvl="8" w:tplc="100C0005" w:tentative="1">
+      <w:start w:val="1"/>
+      <w:numFmt w:val="bullet"/>
+      <w:lvlText w:val=""/>
+      <w:lvlJc w:val="left"/>
+      <w:pPr>
+        <w:ind w:left="7189" w:hanging="360"/>
+      </w:pPr>
+      <w:rPr>
+        <w:rFonts w:ascii="Wingdings" w:hAnsi="Wingdings" w:hint="default"/>
+      </w:rPr>
+    </w:lvl>
+  </w:abstractNum>
+  <w:abstractNum w:abstractNumId="6" w15:restartNumberingAfterBreak="0">
     <w:nsid w:val="37F4541A"/>
     <w:multiLevelType w:val="hybridMultilevel"/>
     <w:tmpl w:val="5E009604"/>
@@ -2495,7 +2813,120 @@
       </w:rPr>
     </w:lvl>
   </w:abstractNum>
-  <w:abstractNum w:abstractNumId="5" w15:restartNumberingAfterBreak="0">
+  <w:abstractNum w:abstractNumId="7" w15:restartNumberingAfterBreak="0">
+    <w:nsid w:val="438E6426"/>
+    <w:multiLevelType w:val="hybridMultilevel"/>
+    <w:tmpl w:val="9F0AA92A"/>
+    <w:lvl w:ilvl="0" w:tplc="100C0001">
+      <w:start w:val="1"/>
+      <w:numFmt w:val="bullet"/>
+      <w:lvlText w:val=""/>
+      <w:lvlJc w:val="left"/>
+      <w:pPr>
+        <w:ind w:left="1429" w:hanging="360"/>
+      </w:pPr>
+      <w:rPr>
+        <w:rFonts w:ascii="Symbol" w:hAnsi="Symbol" w:hint="default"/>
+      </w:rPr>
+    </w:lvl>
+    <w:lvl w:ilvl="1" w:tplc="100C0003" w:tentative="1">
+      <w:start w:val="1"/>
+      <w:numFmt w:val="bullet"/>
+      <w:lvlText w:val="o"/>
+      <w:lvlJc w:val="left"/>
+      <w:pPr>
+        <w:ind w:left="2149" w:hanging="360"/>
+      </w:pPr>
+      <w:rPr>
+        <w:rFonts w:ascii="Courier New" w:hAnsi="Courier New" w:cs="Courier New" w:hint="default"/>
+      </w:rPr>
+    </w:lvl>
+    <w:lvl w:ilvl="2" w:tplc="100C0005" w:tentative="1">
+      <w:start w:val="1"/>
+      <w:numFmt w:val="bullet"/>
+      <w:lvlText w:val=""/>
+      <w:lvlJc w:val="left"/>
+      <w:pPr>
+        <w:ind w:left="2869" w:hanging="360"/>
+      </w:pPr>
+      <w:rPr>
+        <w:rFonts w:ascii="Wingdings" w:hAnsi="Wingdings" w:hint="default"/>
+      </w:rPr>
+    </w:lvl>
+    <w:lvl w:ilvl="3" w:tplc="100C0001" w:tentative="1">
+      <w:start w:val="1"/>
+      <w:numFmt w:val="bullet"/>
+      <w:lvlText w:val=""/>
+      <w:lvlJc w:val="left"/>
+      <w:pPr>
+        <w:ind w:left="3589" w:hanging="360"/>
+      </w:pPr>
+      <w:rPr>
+        <w:rFonts w:ascii="Symbol" w:hAnsi="Symbol" w:hint="default"/>
+      </w:rPr>
+    </w:lvl>
+    <w:lvl w:ilvl="4" w:tplc="100C0003" w:tentative="1">
+      <w:start w:val="1"/>
+      <w:numFmt w:val="bullet"/>
+      <w:lvlText w:val="o"/>
+      <w:lvlJc w:val="left"/>
+      <w:pPr>
+        <w:ind w:left="4309" w:hanging="360"/>
+      </w:pPr>
+      <w:rPr>
+        <w:rFonts w:ascii="Courier New" w:hAnsi="Courier New" w:cs="Courier New" w:hint="default"/>
+      </w:rPr>
+    </w:lvl>
+    <w:lvl w:ilvl="5" w:tplc="100C0005" w:tentative="1">
+      <w:start w:val="1"/>
+      <w:numFmt w:val="bullet"/>
+      <w:lvlText w:val=""/>
+      <w:lvlJc w:val="left"/>
+      <w:pPr>
+        <w:ind w:left="5029" w:hanging="360"/>
+      </w:pPr>
+      <w:rPr>
+        <w:rFonts w:ascii="Wingdings" w:hAnsi="Wingdings" w:hint="default"/>
+      </w:rPr>
+    </w:lvl>
+    <w:lvl w:ilvl="6" w:tplc="100C0001" w:tentative="1">
+      <w:start w:val="1"/>
+      <w:numFmt w:val="bullet"/>
+      <w:lvlText w:val=""/>
+      <w:lvlJc w:val="left"/>
+      <w:pPr>
+        <w:ind w:left="5749" w:hanging="360"/>
+      </w:pPr>
+      <w:rPr>
+        <w:rFonts w:ascii="Symbol" w:hAnsi="Symbol" w:hint="default"/>
+      </w:rPr>
+    </w:lvl>
+    <w:lvl w:ilvl="7" w:tplc="100C0003" w:tentative="1">
+      <w:start w:val="1"/>
+      <w:numFmt w:val="bullet"/>
+      <w:lvlText w:val="o"/>
+      <w:lvlJc w:val="left"/>
+      <w:pPr>
+        <w:ind w:left="6469" w:hanging="360"/>
+      </w:pPr>
+      <w:rPr>
+        <w:rFonts w:ascii="Courier New" w:hAnsi="Courier New" w:cs="Courier New" w:hint="default"/>
+      </w:rPr>
+    </w:lvl>
+    <w:lvl w:ilvl="8" w:tplc="100C0005" w:tentative="1">
+      <w:start w:val="1"/>
+      <w:numFmt w:val="bullet"/>
+      <w:lvlText w:val=""/>
+      <w:lvlJc w:val="left"/>
+      <w:pPr>
+        <w:ind w:left="7189" w:hanging="360"/>
+      </w:pPr>
+      <w:rPr>
+        <w:rFonts w:ascii="Wingdings" w:hAnsi="Wingdings" w:hint="default"/>
+      </w:rPr>
+    </w:lvl>
+  </w:abstractNum>
+  <w:abstractNum w:abstractNumId="8" w15:restartNumberingAfterBreak="0">
     <w:nsid w:val="46F85133"/>
     <w:multiLevelType w:val="hybridMultilevel"/>
     <w:tmpl w:val="B6B249B2"/>
@@ -2608,7 +3039,120 @@
       </w:rPr>
     </w:lvl>
   </w:abstractNum>
-  <w:abstractNum w:abstractNumId="6" w15:restartNumberingAfterBreak="0">
+  <w:abstractNum w:abstractNumId="9" w15:restartNumberingAfterBreak="0">
+    <w:nsid w:val="4C981A24"/>
+    <w:multiLevelType w:val="hybridMultilevel"/>
+    <w:tmpl w:val="20828D3A"/>
+    <w:lvl w:ilvl="0" w:tplc="100C0001">
+      <w:start w:val="1"/>
+      <w:numFmt w:val="bullet"/>
+      <w:lvlText w:val=""/>
+      <w:lvlJc w:val="left"/>
+      <w:pPr>
+        <w:ind w:left="1429" w:hanging="360"/>
+      </w:pPr>
+      <w:rPr>
+        <w:rFonts w:ascii="Symbol" w:hAnsi="Symbol" w:hint="default"/>
+      </w:rPr>
+    </w:lvl>
+    <w:lvl w:ilvl="1" w:tplc="100C0003" w:tentative="1">
+      <w:start w:val="1"/>
+      <w:numFmt w:val="bullet"/>
+      <w:lvlText w:val="o"/>
+      <w:lvlJc w:val="left"/>
+      <w:pPr>
+        <w:ind w:left="2149" w:hanging="360"/>
+      </w:pPr>
+      <w:rPr>
+        <w:rFonts w:ascii="Courier New" w:hAnsi="Courier New" w:cs="Courier New" w:hint="default"/>
+      </w:rPr>
+    </w:lvl>
+    <w:lvl w:ilvl="2" w:tplc="100C0005" w:tentative="1">
+      <w:start w:val="1"/>
+      <w:numFmt w:val="bullet"/>
+      <w:lvlText w:val=""/>
+      <w:lvlJc w:val="left"/>
+      <w:pPr>
+        <w:ind w:left="2869" w:hanging="360"/>
+      </w:pPr>
+      <w:rPr>
+        <w:rFonts w:ascii="Wingdings" w:hAnsi="Wingdings" w:hint="default"/>
+      </w:rPr>
+    </w:lvl>
+    <w:lvl w:ilvl="3" w:tplc="100C0001" w:tentative="1">
+      <w:start w:val="1"/>
+      <w:numFmt w:val="bullet"/>
+      <w:lvlText w:val=""/>
+      <w:lvlJc w:val="left"/>
+      <w:pPr>
+        <w:ind w:left="3589" w:hanging="360"/>
+      </w:pPr>
+      <w:rPr>
+        <w:rFonts w:ascii="Symbol" w:hAnsi="Symbol" w:hint="default"/>
+      </w:rPr>
+    </w:lvl>
+    <w:lvl w:ilvl="4" w:tplc="100C0003" w:tentative="1">
+      <w:start w:val="1"/>
+      <w:numFmt w:val="bullet"/>
+      <w:lvlText w:val="o"/>
+      <w:lvlJc w:val="left"/>
+      <w:pPr>
+        <w:ind w:left="4309" w:hanging="360"/>
+      </w:pPr>
+      <w:rPr>
+        <w:rFonts w:ascii="Courier New" w:hAnsi="Courier New" w:cs="Courier New" w:hint="default"/>
+      </w:rPr>
+    </w:lvl>
+    <w:lvl w:ilvl="5" w:tplc="100C0005" w:tentative="1">
+      <w:start w:val="1"/>
+      <w:numFmt w:val="bullet"/>
+      <w:lvlText w:val=""/>
+      <w:lvlJc w:val="left"/>
+      <w:pPr>
+        <w:ind w:left="5029" w:hanging="360"/>
+      </w:pPr>
+      <w:rPr>
+        <w:rFonts w:ascii="Wingdings" w:hAnsi="Wingdings" w:hint="default"/>
+      </w:rPr>
+    </w:lvl>
+    <w:lvl w:ilvl="6" w:tplc="100C0001" w:tentative="1">
+      <w:start w:val="1"/>
+      <w:numFmt w:val="bullet"/>
+      <w:lvlText w:val=""/>
+      <w:lvlJc w:val="left"/>
+      <w:pPr>
+        <w:ind w:left="5749" w:hanging="360"/>
+      </w:pPr>
+      <w:rPr>
+        <w:rFonts w:ascii="Symbol" w:hAnsi="Symbol" w:hint="default"/>
+      </w:rPr>
+    </w:lvl>
+    <w:lvl w:ilvl="7" w:tplc="100C0003" w:tentative="1">
+      <w:start w:val="1"/>
+      <w:numFmt w:val="bullet"/>
+      <w:lvlText w:val="o"/>
+      <w:lvlJc w:val="left"/>
+      <w:pPr>
+        <w:ind w:left="6469" w:hanging="360"/>
+      </w:pPr>
+      <w:rPr>
+        <w:rFonts w:ascii="Courier New" w:hAnsi="Courier New" w:cs="Courier New" w:hint="default"/>
+      </w:rPr>
+    </w:lvl>
+    <w:lvl w:ilvl="8" w:tplc="100C0005" w:tentative="1">
+      <w:start w:val="1"/>
+      <w:numFmt w:val="bullet"/>
+      <w:lvlText w:val=""/>
+      <w:lvlJc w:val="left"/>
+      <w:pPr>
+        <w:ind w:left="7189" w:hanging="360"/>
+      </w:pPr>
+      <w:rPr>
+        <w:rFonts w:ascii="Wingdings" w:hAnsi="Wingdings" w:hint="default"/>
+      </w:rPr>
+    </w:lvl>
+  </w:abstractNum>
+  <w:abstractNum w:abstractNumId="10" w15:restartNumberingAfterBreak="0">
     <w:nsid w:val="4FDF5A8F"/>
     <w:multiLevelType w:val="hybridMultilevel"/>
     <w:tmpl w:val="C0620EC4"/>
@@ -2721,7 +3265,119 @@
       </w:rPr>
     </w:lvl>
   </w:abstractNum>
-  <w:abstractNum w:abstractNumId="7" w15:restartNumberingAfterBreak="0">
+  <w:abstractNum w:abstractNumId="11" w15:restartNumberingAfterBreak="0">
+    <w:nsid w:val="56D86901"/>
+    <w:multiLevelType w:val="hybridMultilevel"/>
+    <w:tmpl w:val="3C5AC626"/>
+    <w:lvl w:ilvl="0" w:tplc="C24A345C">
+      <w:numFmt w:val="bullet"/>
+      <w:lvlText w:val="•"/>
+      <w:lvlJc w:val="left"/>
+      <w:pPr>
+        <w:ind w:left="1414" w:hanging="705"/>
+      </w:pPr>
+      <w:rPr>
+        <w:rFonts w:ascii="Calibri" w:eastAsiaTheme="minorHAnsi" w:hAnsi="Calibri" w:cs="Calibri" w:hint="default"/>
+      </w:rPr>
+    </w:lvl>
+    <w:lvl w:ilvl="1" w:tplc="100C0003" w:tentative="1">
+      <w:start w:val="1"/>
+      <w:numFmt w:val="bullet"/>
+      <w:lvlText w:val="o"/>
+      <w:lvlJc w:val="left"/>
+      <w:pPr>
+        <w:ind w:left="1789" w:hanging="360"/>
+      </w:pPr>
+      <w:rPr>
+        <w:rFonts w:ascii="Courier New" w:hAnsi="Courier New" w:cs="Courier New" w:hint="default"/>
+      </w:rPr>
+    </w:lvl>
+    <w:lvl w:ilvl="2" w:tplc="100C0005" w:tentative="1">
+      <w:start w:val="1"/>
+      <w:numFmt w:val="bullet"/>
+      <w:lvlText w:val=""/>
+      <w:lvlJc w:val="left"/>
+      <w:pPr>
+        <w:ind w:left="2509" w:hanging="360"/>
+      </w:pPr>
+      <w:rPr>
+        <w:rFonts w:ascii="Wingdings" w:hAnsi="Wingdings" w:hint="default"/>
+      </w:rPr>
+    </w:lvl>
+    <w:lvl w:ilvl="3" w:tplc="100C0001" w:tentative="1">
+      <w:start w:val="1"/>
+      <w:numFmt w:val="bullet"/>
+      <w:lvlText w:val=""/>
+      <w:lvlJc w:val="left"/>
+      <w:pPr>
+        <w:ind w:left="3229" w:hanging="360"/>
+      </w:pPr>
+      <w:rPr>
+        <w:rFonts w:ascii="Symbol" w:hAnsi="Symbol" w:hint="default"/>
+      </w:rPr>
+    </w:lvl>
+    <w:lvl w:ilvl="4" w:tplc="100C0003" w:tentative="1">
+      <w:start w:val="1"/>
+      <w:numFmt w:val="bullet"/>
+      <w:lvlText w:val="o"/>
+      <w:lvlJc w:val="left"/>
+      <w:pPr>
+        <w:ind w:left="3949" w:hanging="360"/>
+      </w:pPr>
+      <w:rPr>
+        <w:rFonts w:ascii="Courier New" w:hAnsi="Courier New" w:cs="Courier New" w:hint="default"/>
+      </w:rPr>
+    </w:lvl>
+    <w:lvl w:ilvl="5" w:tplc="100C0005" w:tentative="1">
+      <w:start w:val="1"/>
+      <w:numFmt w:val="bullet"/>
+      <w:lvlText w:val=""/>
+      <w:lvlJc w:val="left"/>
+      <w:pPr>
+        <w:ind w:left="4669" w:hanging="360"/>
+      </w:pPr>
+      <w:rPr>
+        <w:rFonts w:ascii="Wingdings" w:hAnsi="Wingdings" w:hint="default"/>
+      </w:rPr>
+    </w:lvl>
+    <w:lvl w:ilvl="6" w:tplc="100C0001" w:tentative="1">
+      <w:start w:val="1"/>
+      <w:numFmt w:val="bullet"/>
+      <w:lvlText w:val=""/>
+      <w:lvlJc w:val="left"/>
+      <w:pPr>
+        <w:ind w:left="5389" w:hanging="360"/>
+      </w:pPr>
+      <w:rPr>
+        <w:rFonts w:ascii="Symbol" w:hAnsi="Symbol" w:hint="default"/>
+      </w:rPr>
+    </w:lvl>
+    <w:lvl w:ilvl="7" w:tplc="100C0003" w:tentative="1">
+      <w:start w:val="1"/>
+      <w:numFmt w:val="bullet"/>
+      <w:lvlText w:val="o"/>
+      <w:lvlJc w:val="left"/>
+      <w:pPr>
+        <w:ind w:left="6109" w:hanging="360"/>
+      </w:pPr>
+      <w:rPr>
+        <w:rFonts w:ascii="Courier New" w:hAnsi="Courier New" w:cs="Courier New" w:hint="default"/>
+      </w:rPr>
+    </w:lvl>
+    <w:lvl w:ilvl="8" w:tplc="100C0005" w:tentative="1">
+      <w:start w:val="1"/>
+      <w:numFmt w:val="bullet"/>
+      <w:lvlText w:val=""/>
+      <w:lvlJc w:val="left"/>
+      <w:pPr>
+        <w:ind w:left="6829" w:hanging="360"/>
+      </w:pPr>
+      <w:rPr>
+        <w:rFonts w:ascii="Wingdings" w:hAnsi="Wingdings" w:hint="default"/>
+      </w:rPr>
+    </w:lvl>
+  </w:abstractNum>
+  <w:abstractNum w:abstractNumId="12" w15:restartNumberingAfterBreak="0">
     <w:nsid w:val="5D055A9A"/>
     <w:multiLevelType w:val="hybridMultilevel"/>
     <w:tmpl w:val="3FBC9318"/>
@@ -2834,7 +3490,7 @@
       </w:rPr>
     </w:lvl>
   </w:abstractNum>
-  <w:abstractNum w:abstractNumId="8" w15:restartNumberingAfterBreak="0">
+  <w:abstractNum w:abstractNumId="13" w15:restartNumberingAfterBreak="0">
     <w:nsid w:val="5F3A761C"/>
     <w:multiLevelType w:val="hybridMultilevel"/>
     <w:tmpl w:val="BF5839C0"/>
@@ -2947,7 +3603,7 @@
       </w:rPr>
     </w:lvl>
   </w:abstractNum>
-  <w:abstractNum w:abstractNumId="9" w15:restartNumberingAfterBreak="0">
+  <w:abstractNum w:abstractNumId="14" w15:restartNumberingAfterBreak="0">
     <w:nsid w:val="65140682"/>
     <w:multiLevelType w:val="hybridMultilevel"/>
     <w:tmpl w:val="CF465AC0"/>
@@ -3060,7 +3716,7 @@
       </w:rPr>
     </w:lvl>
   </w:abstractNum>
-  <w:abstractNum w:abstractNumId="10" w15:restartNumberingAfterBreak="0">
+  <w:abstractNum w:abstractNumId="15" w15:restartNumberingAfterBreak="0">
     <w:nsid w:val="667014E2"/>
     <w:multiLevelType w:val="hybridMultilevel"/>
     <w:tmpl w:val="2C7C0D26"/>
@@ -3173,7 +3829,7 @@
       </w:rPr>
     </w:lvl>
   </w:abstractNum>
-  <w:abstractNum w:abstractNumId="11" w15:restartNumberingAfterBreak="0">
+  <w:abstractNum w:abstractNumId="16" w15:restartNumberingAfterBreak="0">
     <w:nsid w:val="66D71479"/>
     <w:multiLevelType w:val="hybridMultilevel"/>
     <w:tmpl w:val="3D346D92"/>
@@ -3286,7 +3942,7 @@
       </w:rPr>
     </w:lvl>
   </w:abstractNum>
-  <w:abstractNum w:abstractNumId="12" w15:restartNumberingAfterBreak="0">
+  <w:abstractNum w:abstractNumId="17" w15:restartNumberingAfterBreak="0">
     <w:nsid w:val="6EE16F82"/>
     <w:multiLevelType w:val="hybridMultilevel"/>
     <w:tmpl w:val="2F4CE344"/>
@@ -3399,7 +4055,7 @@
       </w:rPr>
     </w:lvl>
   </w:abstractNum>
-  <w:abstractNum w:abstractNumId="13" w15:restartNumberingAfterBreak="0">
+  <w:abstractNum w:abstractNumId="18" w15:restartNumberingAfterBreak="0">
     <w:nsid w:val="723E03A4"/>
     <w:multiLevelType w:val="hybridMultilevel"/>
     <w:tmpl w:val="AA3652DC"/>
@@ -3513,46 +4169,61 @@
     </w:lvl>
   </w:abstractNum>
   <w:num w:numId="1">
+    <w:abstractNumId w:val="10"/>
+  </w:num>
+  <w:num w:numId="2">
+    <w:abstractNumId w:val="8"/>
+  </w:num>
+  <w:num w:numId="3">
+    <w:abstractNumId w:val="14"/>
+  </w:num>
+  <w:num w:numId="4">
+    <w:abstractNumId w:val="17"/>
+  </w:num>
+  <w:num w:numId="5">
+    <w:abstractNumId w:val="18"/>
+  </w:num>
+  <w:num w:numId="6">
+    <w:abstractNumId w:val="2"/>
+  </w:num>
+  <w:num w:numId="7">
+    <w:abstractNumId w:val="12"/>
+  </w:num>
+  <w:num w:numId="8">
     <w:abstractNumId w:val="6"/>
   </w:num>
-  <w:num w:numId="2">
-    <w:abstractNumId w:val="5"/>
+  <w:num w:numId="9">
+    <w:abstractNumId w:val="3"/>
   </w:num>
-  <w:num w:numId="3">
-    <w:abstractNumId w:val="9"/>
-  </w:num>
-  <w:num w:numId="4">
-    <w:abstractNumId w:val="12"/>
-  </w:num>
-  <w:num w:numId="5">
-    <w:abstractNumId w:val="13"/>
-  </w:num>
-  <w:num w:numId="6">
-    <w:abstractNumId w:val="1"/>
-  </w:num>
-  <w:num w:numId="7">
-    <w:abstractNumId w:val="7"/>
-  </w:num>
-  <w:num w:numId="8">
+  <w:num w:numId="10">
     <w:abstractNumId w:val="4"/>
   </w:num>
-  <w:num w:numId="9">
-    <w:abstractNumId w:val="2"/>
-  </w:num>
-  <w:num w:numId="10">
-    <w:abstractNumId w:val="3"/>
-  </w:num>
   <w:num w:numId="11">
-    <w:abstractNumId w:val="8"/>
+    <w:abstractNumId w:val="13"/>
   </w:num>
   <w:num w:numId="12">
     <w:abstractNumId w:val="0"/>
   </w:num>
   <w:num w:numId="13">
-    <w:abstractNumId w:val="10"/>
+    <w:abstractNumId w:val="15"/>
   </w:num>
   <w:num w:numId="14">
+    <w:abstractNumId w:val="16"/>
+  </w:num>
+  <w:num w:numId="15">
+    <w:abstractNumId w:val="5"/>
+  </w:num>
+  <w:num w:numId="16">
+    <w:abstractNumId w:val="9"/>
+  </w:num>
+  <w:num w:numId="17">
+    <w:abstractNumId w:val="1"/>
+  </w:num>
+  <w:num w:numId="18">
     <w:abstractNumId w:val="11"/>
+  </w:num>
+  <w:num w:numId="19">
+    <w:abstractNumId w:val="7"/>
   </w:num>
 </w:numbering>
 </file>

--- a/Deposer par Moodle/Semaine 17/Journal-Dylan.docx
+++ b/Deposer par Moodle/Semaine 17/Journal-Dylan.docx
@@ -39,7 +39,15 @@
         </w:numPr>
       </w:pPr>
       <w:r>
-        <w:t>Faire le login avec la connexion à la BD et salt (4h)</w:t>
+        <w:t xml:space="preserve">Faire le login avec la connexion à la BD et </w:t>
+      </w:r>
+      <w:proofErr w:type="spellStart"/>
+      <w:r>
+        <w:t>salt</w:t>
+      </w:r>
+      <w:proofErr w:type="spellEnd"/>
+      <w:r>
+        <w:t xml:space="preserve"> (4h)</w:t>
       </w:r>
     </w:p>
     <w:p>
@@ -91,16 +99,7 @@
         </w:numPr>
       </w:pPr>
       <w:r>
-        <w:t>Ajouter Bootstrap</w:t>
-      </w:r>
-      <w:r>
-        <w:t xml:space="preserve"> (</w:t>
-      </w:r>
-      <w:r>
-        <w:t>2</w:t>
-      </w:r>
-      <w:r>
-        <w:t>h)</w:t>
+        <w:t>Ajouter Bootstrap (2h)</w:t>
       </w:r>
     </w:p>
     <w:p>
@@ -112,16 +111,7 @@
         </w:numPr>
       </w:pPr>
       <w:r>
-        <w:t>Refaire le header</w:t>
-      </w:r>
-      <w:r>
-        <w:t xml:space="preserve"> (</w:t>
-      </w:r>
-      <w:r>
-        <w:t>2</w:t>
-      </w:r>
-      <w:r>
-        <w:t>h)</w:t>
+        <w:t>Refaire le header (2h)</w:t>
       </w:r>
     </w:p>
     <w:p>
@@ -157,14 +147,84 @@
         </w:numPr>
       </w:pPr>
       <w:r>
-        <w:t xml:space="preserve">Changer de nom fichier dashboardPage </w:t>
+        <w:t xml:space="preserve">Changer de nom fichier </w:t>
+      </w:r>
+      <w:proofErr w:type="spellStart"/>
+      <w:r>
+        <w:t>dashboardPage</w:t>
+      </w:r>
+      <w:proofErr w:type="spellEnd"/>
+      <w:r>
+        <w:t xml:space="preserve"> </w:t>
       </w:r>
       <w:r>
         <w:sym w:font="Wingdings" w:char="F0E0"/>
       </w:r>
       <w:r>
-        <w:t xml:space="preserve"> dashboardTicketsPage (10min)</w:t>
-      </w:r>
+        <w:t xml:space="preserve"> </w:t>
+      </w:r>
+      <w:proofErr w:type="spellStart"/>
+      <w:r>
+        <w:t>dashboardTicketsPage</w:t>
+      </w:r>
+      <w:proofErr w:type="spellEnd"/>
+      <w:r>
+        <w:t xml:space="preserve"> (10min)</w:t>
+      </w:r>
+    </w:p>
+    <w:p>
+      <w:pPr>
+        <w:pStyle w:val="Titre2"/>
+      </w:pPr>
+      <w:r>
+        <w:t>Jeudi 28.05</w:t>
+      </w:r>
+    </w:p>
+    <w:p>
+      <w:pPr>
+        <w:pStyle w:val="Paragraphedeliste"/>
+        <w:numPr>
+          <w:ilvl w:val="0"/>
+          <w:numId w:val="22"/>
+        </w:numPr>
+      </w:pPr>
+      <w:r>
+        <w:t xml:space="preserve">Finir la page </w:t>
+      </w:r>
+      <w:proofErr w:type="spellStart"/>
+      <w:r>
+        <w:t>manageUsers</w:t>
+      </w:r>
+      <w:proofErr w:type="spellEnd"/>
+      <w:r>
+        <w:t xml:space="preserve"> (6h)</w:t>
+      </w:r>
+    </w:p>
+    <w:p>
+      <w:pPr>
+        <w:pStyle w:val="Paragraphedeliste"/>
+        <w:numPr>
+          <w:ilvl w:val="0"/>
+          <w:numId w:val="22"/>
+        </w:numPr>
+      </w:pPr>
+      <w:r>
+        <w:t>Ajouter le bouton ajouter User + fonction (1h)</w:t>
+      </w:r>
+    </w:p>
+    <w:p>
+      <w:pPr>
+        <w:pStyle w:val="Paragraphedeliste"/>
+        <w:numPr>
+          <w:ilvl w:val="0"/>
+          <w:numId w:val="22"/>
+        </w:numPr>
+      </w:pPr>
+      <w:r>
+        <w:t>Commencer les catégories (4h)</w:t>
+      </w:r>
+    </w:p>
+    <w:p>
       <w:r>
         <w:br w:type="page"/>
       </w:r>
@@ -244,7 +304,15 @@
         </w:numPr>
       </w:pPr>
       <w:r>
-        <w:t>Finir la page AddCommentaire (1h30)</w:t>
+        <w:t xml:space="preserve">Finir la page </w:t>
+      </w:r>
+      <w:proofErr w:type="spellStart"/>
+      <w:r>
+        <w:t>AddCommentaire</w:t>
+      </w:r>
+      <w:proofErr w:type="spellEnd"/>
+      <w:r>
+        <w:t xml:space="preserve"> (1h30)</w:t>
       </w:r>
     </w:p>
     <w:p>
@@ -280,7 +348,15 @@
         </w:numPr>
       </w:pPr>
       <w:r>
-        <w:t>Faire la fonction UpdateTicket (2h)</w:t>
+        <w:t xml:space="preserve">Faire la fonction </w:t>
+      </w:r>
+      <w:proofErr w:type="spellStart"/>
+      <w:r>
+        <w:t>UpdateTicket</w:t>
+      </w:r>
+      <w:proofErr w:type="spellEnd"/>
+      <w:r>
+        <w:t xml:space="preserve"> (2h)</w:t>
       </w:r>
     </w:p>
     <w:p>
@@ -292,7 +368,15 @@
         </w:numPr>
       </w:pPr>
       <w:r>
-        <w:t>Faire la page et la fonction SuspendTicket (3h)</w:t>
+        <w:t xml:space="preserve">Faire la page et la fonction </w:t>
+      </w:r>
+      <w:proofErr w:type="spellStart"/>
+      <w:r>
+        <w:t>SuspendTicket</w:t>
+      </w:r>
+      <w:proofErr w:type="spellEnd"/>
+      <w:r>
+        <w:t xml:space="preserve"> (3h)</w:t>
       </w:r>
     </w:p>
     <w:p>
@@ -304,7 +388,15 @@
         </w:numPr>
       </w:pPr>
       <w:r>
-        <w:t xml:space="preserve">Faire la page et la ResolveTicket (1h) </w:t>
+        <w:t xml:space="preserve">Faire la page et la </w:t>
+      </w:r>
+      <w:proofErr w:type="spellStart"/>
+      <w:r>
+        <w:t>ResolveTicket</w:t>
+      </w:r>
+      <w:proofErr w:type="spellEnd"/>
+      <w:r>
+        <w:t xml:space="preserve"> (1h) </w:t>
       </w:r>
     </w:p>
     <w:p>
@@ -468,10 +560,26 @@
         <w:t>inserts</w:t>
       </w:r>
       <w:r>
-        <w:t xml:space="preserve"> dans la page viewTicket </w:t>
-      </w:r>
-      <w:r>
-        <w:t xml:space="preserve">+ Modif BD </w:t>
+        <w:t xml:space="preserve"> dans la page </w:t>
+      </w:r>
+      <w:proofErr w:type="spellStart"/>
+      <w:r>
+        <w:t>viewTicket</w:t>
+      </w:r>
+      <w:proofErr w:type="spellEnd"/>
+      <w:r>
+        <w:t xml:space="preserve"> </w:t>
+      </w:r>
+      <w:r>
+        <w:t xml:space="preserve">+ </w:t>
+      </w:r>
+      <w:proofErr w:type="spellStart"/>
+      <w:r>
+        <w:t>Modif</w:t>
+      </w:r>
+      <w:proofErr w:type="spellEnd"/>
+      <w:r>
+        <w:t xml:space="preserve"> BD </w:t>
       </w:r>
       <w:r>
         <w:t>(6h)</w:t>
@@ -490,7 +598,15 @@
     </w:p>
     <w:p>
       <w:r>
-        <w:t>Finir la page viewTicket (2h)</w:t>
+        <w:t xml:space="preserve">Finir la page </w:t>
+      </w:r>
+      <w:proofErr w:type="spellStart"/>
+      <w:r>
+        <w:t>viewTicket</w:t>
+      </w:r>
+      <w:proofErr w:type="spellEnd"/>
+      <w:r>
+        <w:t xml:space="preserve"> (2h)</w:t>
       </w:r>
     </w:p>
     <w:p>
@@ -516,7 +632,15 @@
     </w:p>
     <w:p>
       <w:r>
-        <w:t>Finir la page Dashboard avec les liens vers la page ManageTicket (4h)</w:t>
+        <w:t xml:space="preserve">Finir la page Dashboard avec les liens vers la page </w:t>
+      </w:r>
+      <w:proofErr w:type="spellStart"/>
+      <w:r>
+        <w:t>ManageTicket</w:t>
+      </w:r>
+      <w:proofErr w:type="spellEnd"/>
+      <w:r>
+        <w:t xml:space="preserve"> (4h)</w:t>
       </w:r>
     </w:p>
     <w:p>
@@ -548,7 +672,23 @@
     </w:p>
     <w:p>
       <w:r>
-        <w:t>Modification du header et footer pour les mettre en fixed (2h)</w:t>
+        <w:t xml:space="preserve">Modification du header et </w:t>
+      </w:r>
+      <w:proofErr w:type="spellStart"/>
+      <w:r>
+        <w:t>footer</w:t>
+      </w:r>
+      <w:proofErr w:type="spellEnd"/>
+      <w:r>
+        <w:t xml:space="preserve"> pour les mettre en </w:t>
+      </w:r>
+      <w:proofErr w:type="spellStart"/>
+      <w:r>
+        <w:t>fixed</w:t>
+      </w:r>
+      <w:proofErr w:type="spellEnd"/>
+      <w:r>
+        <w:t xml:space="preserve"> (2h)</w:t>
       </w:r>
     </w:p>
     <w:p>
@@ -734,7 +874,15 @@
     </w:p>
     <w:p>
       <w:r>
-        <w:t>Requête SQL pour la creation de ticket :</w:t>
+        <w:t xml:space="preserve">Requête SQL pour la </w:t>
+      </w:r>
+      <w:proofErr w:type="spellStart"/>
+      <w:r>
+        <w:t>creation</w:t>
+      </w:r>
+      <w:proofErr w:type="spellEnd"/>
+      <w:r>
+        <w:t xml:space="preserve"> de ticket :</w:t>
       </w:r>
     </w:p>
     <w:p>
@@ -746,7 +894,15 @@
         </w:numPr>
       </w:pPr>
       <w:r>
-        <w:t>Créer l’id du ticket d’après les tickets existants (2h)</w:t>
+        <w:t xml:space="preserve">Créer </w:t>
+      </w:r>
+      <w:proofErr w:type="spellStart"/>
+      <w:r>
+        <w:t>l’id</w:t>
+      </w:r>
+      <w:proofErr w:type="spellEnd"/>
+      <w:r>
+        <w:t xml:space="preserve"> du ticket d’après les tickets existants (2h)</w:t>
       </w:r>
     </w:p>
     <w:p>
@@ -986,7 +1142,15 @@
     </w:p>
     <w:p>
       <w:r>
-        <w:t>Modifier le Gannt(30min)</w:t>
+        <w:t xml:space="preserve">Modifier le </w:t>
+      </w:r>
+      <w:proofErr w:type="spellStart"/>
+      <w:r>
+        <w:t>Gannt</w:t>
+      </w:r>
+      <w:proofErr w:type="spellEnd"/>
+      <w:r>
+        <w:t>(30min)</w:t>
       </w:r>
     </w:p>
     <w:p>
@@ -1045,7 +1209,15 @@
         </w:numPr>
       </w:pPr>
       <w:r>
-        <w:t>Enlever BootStrap (3h)</w:t>
+        <w:t xml:space="preserve">Enlever </w:t>
+      </w:r>
+      <w:proofErr w:type="spellStart"/>
+      <w:r>
+        <w:t>BootStrap</w:t>
+      </w:r>
+      <w:proofErr w:type="spellEnd"/>
+      <w:r>
+        <w:t xml:space="preserve"> (3h)</w:t>
       </w:r>
     </w:p>
     <w:p>
@@ -1081,7 +1253,15 @@
         </w:numPr>
       </w:pPr>
       <w:r>
-        <w:t>Problème avec la connexion à la DB et nous avons cherché avec Rogeiro(1h)</w:t>
+        <w:t xml:space="preserve">Problème avec la connexion à la DB et nous avons cherché avec </w:t>
+      </w:r>
+      <w:proofErr w:type="spellStart"/>
+      <w:r>
+        <w:t>Rogeiro</w:t>
+      </w:r>
+      <w:proofErr w:type="spellEnd"/>
+      <w:r>
+        <w:t>(1h)</w:t>
       </w:r>
     </w:p>
     <w:p>
@@ -1105,7 +1285,15 @@
         </w:numPr>
       </w:pPr>
       <w:r>
-        <w:t>Comparer les paramètres du NAS avec celui de Rogeiro (30min)</w:t>
+        <w:t xml:space="preserve">Comparer les paramètres du NAS avec celui de </w:t>
+      </w:r>
+      <w:proofErr w:type="spellStart"/>
+      <w:r>
+        <w:t>Rogeiro</w:t>
+      </w:r>
+      <w:proofErr w:type="spellEnd"/>
+      <w:r>
+        <w:t xml:space="preserve"> (30min)</w:t>
       </w:r>
     </w:p>
     <w:p>
@@ -1698,7 +1886,15 @@
       </w:r>
       <w:r>
         <w:br/>
-        <w:t>Voir avec Rogeiro la mise en place d’un site web sur le NAS (1h)</w:t>
+        <w:t xml:space="preserve">Voir avec </w:t>
+      </w:r>
+      <w:proofErr w:type="spellStart"/>
+      <w:r>
+        <w:t>Rogeiro</w:t>
+      </w:r>
+      <w:proofErr w:type="spellEnd"/>
+      <w:r>
+        <w:t xml:space="preserve"> la mise en place d’un site web sur le NAS (1h)</w:t>
       </w:r>
     </w:p>
     <w:p>
@@ -2009,8 +2205,13 @@
       <w:pStyle w:val="Titre2"/>
     </w:pPr>
     <w:r>
-      <w:t>Group 6 – Système Ticketing</w:t>
+      <w:t xml:space="preserve">Group 6 – Système </w:t>
     </w:r>
+    <w:proofErr w:type="spellStart"/>
+    <w:r>
+      <w:t>Ticketing</w:t>
+    </w:r>
+    <w:proofErr w:type="spellEnd"/>
   </w:p>
   <w:p>
     <w:pPr>
@@ -2249,6 +2450,119 @@
     </w:lvl>
   </w:abstractNum>
   <w:abstractNum w:abstractNumId="2" w15:restartNumberingAfterBreak="0">
+    <w:nsid w:val="07382BCE"/>
+    <w:multiLevelType w:val="hybridMultilevel"/>
+    <w:tmpl w:val="89307FA8"/>
+    <w:lvl w:ilvl="0" w:tplc="100C0001">
+      <w:start w:val="1"/>
+      <w:numFmt w:val="bullet"/>
+      <w:lvlText w:val=""/>
+      <w:lvlJc w:val="left"/>
+      <w:pPr>
+        <w:ind w:left="3600" w:hanging="360"/>
+      </w:pPr>
+      <w:rPr>
+        <w:rFonts w:ascii="Symbol" w:hAnsi="Symbol" w:hint="default"/>
+      </w:rPr>
+    </w:lvl>
+    <w:lvl w:ilvl="1" w:tplc="100C0003" w:tentative="1">
+      <w:start w:val="1"/>
+      <w:numFmt w:val="bullet"/>
+      <w:lvlText w:val="o"/>
+      <w:lvlJc w:val="left"/>
+      <w:pPr>
+        <w:ind w:left="4320" w:hanging="360"/>
+      </w:pPr>
+      <w:rPr>
+        <w:rFonts w:ascii="Courier New" w:hAnsi="Courier New" w:cs="Courier New" w:hint="default"/>
+      </w:rPr>
+    </w:lvl>
+    <w:lvl w:ilvl="2" w:tplc="100C0005" w:tentative="1">
+      <w:start w:val="1"/>
+      <w:numFmt w:val="bullet"/>
+      <w:lvlText w:val=""/>
+      <w:lvlJc w:val="left"/>
+      <w:pPr>
+        <w:ind w:left="5040" w:hanging="360"/>
+      </w:pPr>
+      <w:rPr>
+        <w:rFonts w:ascii="Wingdings" w:hAnsi="Wingdings" w:hint="default"/>
+      </w:rPr>
+    </w:lvl>
+    <w:lvl w:ilvl="3" w:tplc="100C0001" w:tentative="1">
+      <w:start w:val="1"/>
+      <w:numFmt w:val="bullet"/>
+      <w:lvlText w:val=""/>
+      <w:lvlJc w:val="left"/>
+      <w:pPr>
+        <w:ind w:left="5760" w:hanging="360"/>
+      </w:pPr>
+      <w:rPr>
+        <w:rFonts w:ascii="Symbol" w:hAnsi="Symbol" w:hint="default"/>
+      </w:rPr>
+    </w:lvl>
+    <w:lvl w:ilvl="4" w:tplc="100C0003" w:tentative="1">
+      <w:start w:val="1"/>
+      <w:numFmt w:val="bullet"/>
+      <w:lvlText w:val="o"/>
+      <w:lvlJc w:val="left"/>
+      <w:pPr>
+        <w:ind w:left="6480" w:hanging="360"/>
+      </w:pPr>
+      <w:rPr>
+        <w:rFonts w:ascii="Courier New" w:hAnsi="Courier New" w:cs="Courier New" w:hint="default"/>
+      </w:rPr>
+    </w:lvl>
+    <w:lvl w:ilvl="5" w:tplc="100C0005" w:tentative="1">
+      <w:start w:val="1"/>
+      <w:numFmt w:val="bullet"/>
+      <w:lvlText w:val=""/>
+      <w:lvlJc w:val="left"/>
+      <w:pPr>
+        <w:ind w:left="7200" w:hanging="360"/>
+      </w:pPr>
+      <w:rPr>
+        <w:rFonts w:ascii="Wingdings" w:hAnsi="Wingdings" w:hint="default"/>
+      </w:rPr>
+    </w:lvl>
+    <w:lvl w:ilvl="6" w:tplc="100C0001" w:tentative="1">
+      <w:start w:val="1"/>
+      <w:numFmt w:val="bullet"/>
+      <w:lvlText w:val=""/>
+      <w:lvlJc w:val="left"/>
+      <w:pPr>
+        <w:ind w:left="7920" w:hanging="360"/>
+      </w:pPr>
+      <w:rPr>
+        <w:rFonts w:ascii="Symbol" w:hAnsi="Symbol" w:hint="default"/>
+      </w:rPr>
+    </w:lvl>
+    <w:lvl w:ilvl="7" w:tplc="100C0003" w:tentative="1">
+      <w:start w:val="1"/>
+      <w:numFmt w:val="bullet"/>
+      <w:lvlText w:val="o"/>
+      <w:lvlJc w:val="left"/>
+      <w:pPr>
+        <w:ind w:left="8640" w:hanging="360"/>
+      </w:pPr>
+      <w:rPr>
+        <w:rFonts w:ascii="Courier New" w:hAnsi="Courier New" w:cs="Courier New" w:hint="default"/>
+      </w:rPr>
+    </w:lvl>
+    <w:lvl w:ilvl="8" w:tplc="100C0005" w:tentative="1">
+      <w:start w:val="1"/>
+      <w:numFmt w:val="bullet"/>
+      <w:lvlText w:val=""/>
+      <w:lvlJc w:val="left"/>
+      <w:pPr>
+        <w:ind w:left="9360" w:hanging="360"/>
+      </w:pPr>
+      <w:rPr>
+        <w:rFonts w:ascii="Wingdings" w:hAnsi="Wingdings" w:hint="default"/>
+      </w:rPr>
+    </w:lvl>
+  </w:abstractNum>
+  <w:abstractNum w:abstractNumId="3" w15:restartNumberingAfterBreak="0">
     <w:nsid w:val="1D2E265E"/>
     <w:multiLevelType w:val="hybridMultilevel"/>
     <w:tmpl w:val="55D4385E"/>
@@ -2361,7 +2675,7 @@
       </w:rPr>
     </w:lvl>
   </w:abstractNum>
-  <w:abstractNum w:abstractNumId="3" w15:restartNumberingAfterBreak="0">
+  <w:abstractNum w:abstractNumId="4" w15:restartNumberingAfterBreak="0">
     <w:nsid w:val="1E2B0222"/>
     <w:multiLevelType w:val="hybridMultilevel"/>
     <w:tmpl w:val="24006516"/>
@@ -2474,7 +2788,7 @@
       </w:rPr>
     </w:lvl>
   </w:abstractNum>
-  <w:abstractNum w:abstractNumId="4" w15:restartNumberingAfterBreak="0">
+  <w:abstractNum w:abstractNumId="5" w15:restartNumberingAfterBreak="0">
     <w:nsid w:val="20A937C7"/>
     <w:multiLevelType w:val="hybridMultilevel"/>
     <w:tmpl w:val="115EAB38"/>
@@ -2587,7 +2901,7 @@
       </w:rPr>
     </w:lvl>
   </w:abstractNum>
-  <w:abstractNum w:abstractNumId="5" w15:restartNumberingAfterBreak="0">
+  <w:abstractNum w:abstractNumId="6" w15:restartNumberingAfterBreak="0">
     <w:nsid w:val="2AA06B96"/>
     <w:multiLevelType w:val="hybridMultilevel"/>
     <w:tmpl w:val="5204EA3E"/>
@@ -2700,7 +3014,7 @@
       </w:rPr>
     </w:lvl>
   </w:abstractNum>
-  <w:abstractNum w:abstractNumId="6" w15:restartNumberingAfterBreak="0">
+  <w:abstractNum w:abstractNumId="7" w15:restartNumberingAfterBreak="0">
     <w:nsid w:val="37F4541A"/>
     <w:multiLevelType w:val="hybridMultilevel"/>
     <w:tmpl w:val="5E009604"/>
@@ -2813,7 +3127,7 @@
       </w:rPr>
     </w:lvl>
   </w:abstractNum>
-  <w:abstractNum w:abstractNumId="7" w15:restartNumberingAfterBreak="0">
+  <w:abstractNum w:abstractNumId="8" w15:restartNumberingAfterBreak="0">
     <w:nsid w:val="438E6426"/>
     <w:multiLevelType w:val="hybridMultilevel"/>
     <w:tmpl w:val="9F0AA92A"/>
@@ -2926,7 +3240,7 @@
       </w:rPr>
     </w:lvl>
   </w:abstractNum>
-  <w:abstractNum w:abstractNumId="8" w15:restartNumberingAfterBreak="0">
+  <w:abstractNum w:abstractNumId="9" w15:restartNumberingAfterBreak="0">
     <w:nsid w:val="46F85133"/>
     <w:multiLevelType w:val="hybridMultilevel"/>
     <w:tmpl w:val="B6B249B2"/>
@@ -3039,7 +3353,7 @@
       </w:rPr>
     </w:lvl>
   </w:abstractNum>
-  <w:abstractNum w:abstractNumId="9" w15:restartNumberingAfterBreak="0">
+  <w:abstractNum w:abstractNumId="10" w15:restartNumberingAfterBreak="0">
     <w:nsid w:val="4C981A24"/>
     <w:multiLevelType w:val="hybridMultilevel"/>
     <w:tmpl w:val="20828D3A"/>
@@ -3152,7 +3466,7 @@
       </w:rPr>
     </w:lvl>
   </w:abstractNum>
-  <w:abstractNum w:abstractNumId="10" w15:restartNumberingAfterBreak="0">
+  <w:abstractNum w:abstractNumId="11" w15:restartNumberingAfterBreak="0">
     <w:nsid w:val="4FDF5A8F"/>
     <w:multiLevelType w:val="hybridMultilevel"/>
     <w:tmpl w:val="C0620EC4"/>
@@ -3265,7 +3579,7 @@
       </w:rPr>
     </w:lvl>
   </w:abstractNum>
-  <w:abstractNum w:abstractNumId="11" w15:restartNumberingAfterBreak="0">
+  <w:abstractNum w:abstractNumId="12" w15:restartNumberingAfterBreak="0">
     <w:nsid w:val="56D86901"/>
     <w:multiLevelType w:val="hybridMultilevel"/>
     <w:tmpl w:val="3C5AC626"/>
@@ -3377,7 +3691,120 @@
       </w:rPr>
     </w:lvl>
   </w:abstractNum>
-  <w:abstractNum w:abstractNumId="12" w15:restartNumberingAfterBreak="0">
+  <w:abstractNum w:abstractNumId="13" w15:restartNumberingAfterBreak="0">
+    <w:nsid w:val="57E82E90"/>
+    <w:multiLevelType w:val="hybridMultilevel"/>
+    <w:tmpl w:val="1F9886EC"/>
+    <w:lvl w:ilvl="0" w:tplc="100C0001">
+      <w:start w:val="1"/>
+      <w:numFmt w:val="bullet"/>
+      <w:lvlText w:val=""/>
+      <w:lvlJc w:val="left"/>
+      <w:pPr>
+        <w:ind w:left="4314" w:hanging="360"/>
+      </w:pPr>
+      <w:rPr>
+        <w:rFonts w:ascii="Symbol" w:hAnsi="Symbol" w:hint="default"/>
+      </w:rPr>
+    </w:lvl>
+    <w:lvl w:ilvl="1" w:tplc="100C0003" w:tentative="1">
+      <w:start w:val="1"/>
+      <w:numFmt w:val="bullet"/>
+      <w:lvlText w:val="o"/>
+      <w:lvlJc w:val="left"/>
+      <w:pPr>
+        <w:ind w:left="5034" w:hanging="360"/>
+      </w:pPr>
+      <w:rPr>
+        <w:rFonts w:ascii="Courier New" w:hAnsi="Courier New" w:cs="Courier New" w:hint="default"/>
+      </w:rPr>
+    </w:lvl>
+    <w:lvl w:ilvl="2" w:tplc="100C0005" w:tentative="1">
+      <w:start w:val="1"/>
+      <w:numFmt w:val="bullet"/>
+      <w:lvlText w:val=""/>
+      <w:lvlJc w:val="left"/>
+      <w:pPr>
+        <w:ind w:left="5754" w:hanging="360"/>
+      </w:pPr>
+      <w:rPr>
+        <w:rFonts w:ascii="Wingdings" w:hAnsi="Wingdings" w:hint="default"/>
+      </w:rPr>
+    </w:lvl>
+    <w:lvl w:ilvl="3" w:tplc="100C0001" w:tentative="1">
+      <w:start w:val="1"/>
+      <w:numFmt w:val="bullet"/>
+      <w:lvlText w:val=""/>
+      <w:lvlJc w:val="left"/>
+      <w:pPr>
+        <w:ind w:left="6474" w:hanging="360"/>
+      </w:pPr>
+      <w:rPr>
+        <w:rFonts w:ascii="Symbol" w:hAnsi="Symbol" w:hint="default"/>
+      </w:rPr>
+    </w:lvl>
+    <w:lvl w:ilvl="4" w:tplc="100C0003" w:tentative="1">
+      <w:start w:val="1"/>
+      <w:numFmt w:val="bullet"/>
+      <w:lvlText w:val="o"/>
+      <w:lvlJc w:val="left"/>
+      <w:pPr>
+        <w:ind w:left="7194" w:hanging="360"/>
+      </w:pPr>
+      <w:rPr>
+        <w:rFonts w:ascii="Courier New" w:hAnsi="Courier New" w:cs="Courier New" w:hint="default"/>
+      </w:rPr>
+    </w:lvl>
+    <w:lvl w:ilvl="5" w:tplc="100C0005" w:tentative="1">
+      <w:start w:val="1"/>
+      <w:numFmt w:val="bullet"/>
+      <w:lvlText w:val=""/>
+      <w:lvlJc w:val="left"/>
+      <w:pPr>
+        <w:ind w:left="7914" w:hanging="360"/>
+      </w:pPr>
+      <w:rPr>
+        <w:rFonts w:ascii="Wingdings" w:hAnsi="Wingdings" w:hint="default"/>
+      </w:rPr>
+    </w:lvl>
+    <w:lvl w:ilvl="6" w:tplc="100C0001" w:tentative="1">
+      <w:start w:val="1"/>
+      <w:numFmt w:val="bullet"/>
+      <w:lvlText w:val=""/>
+      <w:lvlJc w:val="left"/>
+      <w:pPr>
+        <w:ind w:left="8634" w:hanging="360"/>
+      </w:pPr>
+      <w:rPr>
+        <w:rFonts w:ascii="Symbol" w:hAnsi="Symbol" w:hint="default"/>
+      </w:rPr>
+    </w:lvl>
+    <w:lvl w:ilvl="7" w:tplc="100C0003" w:tentative="1">
+      <w:start w:val="1"/>
+      <w:numFmt w:val="bullet"/>
+      <w:lvlText w:val="o"/>
+      <w:lvlJc w:val="left"/>
+      <w:pPr>
+        <w:ind w:left="9354" w:hanging="360"/>
+      </w:pPr>
+      <w:rPr>
+        <w:rFonts w:ascii="Courier New" w:hAnsi="Courier New" w:cs="Courier New" w:hint="default"/>
+      </w:rPr>
+    </w:lvl>
+    <w:lvl w:ilvl="8" w:tplc="100C0005" w:tentative="1">
+      <w:start w:val="1"/>
+      <w:numFmt w:val="bullet"/>
+      <w:lvlText w:val=""/>
+      <w:lvlJc w:val="left"/>
+      <w:pPr>
+        <w:ind w:left="10074" w:hanging="360"/>
+      </w:pPr>
+      <w:rPr>
+        <w:rFonts w:ascii="Wingdings" w:hAnsi="Wingdings" w:hint="default"/>
+      </w:rPr>
+    </w:lvl>
+  </w:abstractNum>
+  <w:abstractNum w:abstractNumId="14" w15:restartNumberingAfterBreak="0">
     <w:nsid w:val="5D055A9A"/>
     <w:multiLevelType w:val="hybridMultilevel"/>
     <w:tmpl w:val="3FBC9318"/>
@@ -3490,7 +3917,7 @@
       </w:rPr>
     </w:lvl>
   </w:abstractNum>
-  <w:abstractNum w:abstractNumId="13" w15:restartNumberingAfterBreak="0">
+  <w:abstractNum w:abstractNumId="15" w15:restartNumberingAfterBreak="0">
     <w:nsid w:val="5F3A761C"/>
     <w:multiLevelType w:val="hybridMultilevel"/>
     <w:tmpl w:val="BF5839C0"/>
@@ -3603,7 +4030,120 @@
       </w:rPr>
     </w:lvl>
   </w:abstractNum>
-  <w:abstractNum w:abstractNumId="14" w15:restartNumberingAfterBreak="0">
+  <w:abstractNum w:abstractNumId="16" w15:restartNumberingAfterBreak="0">
+    <w:nsid w:val="603050AE"/>
+    <w:multiLevelType w:val="hybridMultilevel"/>
+    <w:tmpl w:val="E9089A08"/>
+    <w:lvl w:ilvl="0" w:tplc="100C0001">
+      <w:start w:val="1"/>
+      <w:numFmt w:val="bullet"/>
+      <w:lvlText w:val=""/>
+      <w:lvlJc w:val="left"/>
+      <w:pPr>
+        <w:ind w:left="1429" w:hanging="360"/>
+      </w:pPr>
+      <w:rPr>
+        <w:rFonts w:ascii="Symbol" w:hAnsi="Symbol" w:hint="default"/>
+      </w:rPr>
+    </w:lvl>
+    <w:lvl w:ilvl="1" w:tplc="100C0003" w:tentative="1">
+      <w:start w:val="1"/>
+      <w:numFmt w:val="bullet"/>
+      <w:lvlText w:val="o"/>
+      <w:lvlJc w:val="left"/>
+      <w:pPr>
+        <w:ind w:left="2149" w:hanging="360"/>
+      </w:pPr>
+      <w:rPr>
+        <w:rFonts w:ascii="Courier New" w:hAnsi="Courier New" w:cs="Courier New" w:hint="default"/>
+      </w:rPr>
+    </w:lvl>
+    <w:lvl w:ilvl="2" w:tplc="100C0005" w:tentative="1">
+      <w:start w:val="1"/>
+      <w:numFmt w:val="bullet"/>
+      <w:lvlText w:val=""/>
+      <w:lvlJc w:val="left"/>
+      <w:pPr>
+        <w:ind w:left="2869" w:hanging="360"/>
+      </w:pPr>
+      <w:rPr>
+        <w:rFonts w:ascii="Wingdings" w:hAnsi="Wingdings" w:hint="default"/>
+      </w:rPr>
+    </w:lvl>
+    <w:lvl w:ilvl="3" w:tplc="100C0001" w:tentative="1">
+      <w:start w:val="1"/>
+      <w:numFmt w:val="bullet"/>
+      <w:lvlText w:val=""/>
+      <w:lvlJc w:val="left"/>
+      <w:pPr>
+        <w:ind w:left="3589" w:hanging="360"/>
+      </w:pPr>
+      <w:rPr>
+        <w:rFonts w:ascii="Symbol" w:hAnsi="Symbol" w:hint="default"/>
+      </w:rPr>
+    </w:lvl>
+    <w:lvl w:ilvl="4" w:tplc="100C0003" w:tentative="1">
+      <w:start w:val="1"/>
+      <w:numFmt w:val="bullet"/>
+      <w:lvlText w:val="o"/>
+      <w:lvlJc w:val="left"/>
+      <w:pPr>
+        <w:ind w:left="4309" w:hanging="360"/>
+      </w:pPr>
+      <w:rPr>
+        <w:rFonts w:ascii="Courier New" w:hAnsi="Courier New" w:cs="Courier New" w:hint="default"/>
+      </w:rPr>
+    </w:lvl>
+    <w:lvl w:ilvl="5" w:tplc="100C0005" w:tentative="1">
+      <w:start w:val="1"/>
+      <w:numFmt w:val="bullet"/>
+      <w:lvlText w:val=""/>
+      <w:lvlJc w:val="left"/>
+      <w:pPr>
+        <w:ind w:left="5029" w:hanging="360"/>
+      </w:pPr>
+      <w:rPr>
+        <w:rFonts w:ascii="Wingdings" w:hAnsi="Wingdings" w:hint="default"/>
+      </w:rPr>
+    </w:lvl>
+    <w:lvl w:ilvl="6" w:tplc="100C0001" w:tentative="1">
+      <w:start w:val="1"/>
+      <w:numFmt w:val="bullet"/>
+      <w:lvlText w:val=""/>
+      <w:lvlJc w:val="left"/>
+      <w:pPr>
+        <w:ind w:left="5749" w:hanging="360"/>
+      </w:pPr>
+      <w:rPr>
+        <w:rFonts w:ascii="Symbol" w:hAnsi="Symbol" w:hint="default"/>
+      </w:rPr>
+    </w:lvl>
+    <w:lvl w:ilvl="7" w:tplc="100C0003" w:tentative="1">
+      <w:start w:val="1"/>
+      <w:numFmt w:val="bullet"/>
+      <w:lvlText w:val="o"/>
+      <w:lvlJc w:val="left"/>
+      <w:pPr>
+        <w:ind w:left="6469" w:hanging="360"/>
+      </w:pPr>
+      <w:rPr>
+        <w:rFonts w:ascii="Courier New" w:hAnsi="Courier New" w:cs="Courier New" w:hint="default"/>
+      </w:rPr>
+    </w:lvl>
+    <w:lvl w:ilvl="8" w:tplc="100C0005" w:tentative="1">
+      <w:start w:val="1"/>
+      <w:numFmt w:val="bullet"/>
+      <w:lvlText w:val=""/>
+      <w:lvlJc w:val="left"/>
+      <w:pPr>
+        <w:ind w:left="7189" w:hanging="360"/>
+      </w:pPr>
+      <w:rPr>
+        <w:rFonts w:ascii="Wingdings" w:hAnsi="Wingdings" w:hint="default"/>
+      </w:rPr>
+    </w:lvl>
+  </w:abstractNum>
+  <w:abstractNum w:abstractNumId="17" w15:restartNumberingAfterBreak="0">
     <w:nsid w:val="65140682"/>
     <w:multiLevelType w:val="hybridMultilevel"/>
     <w:tmpl w:val="CF465AC0"/>
@@ -3716,7 +4256,7 @@
       </w:rPr>
     </w:lvl>
   </w:abstractNum>
-  <w:abstractNum w:abstractNumId="15" w15:restartNumberingAfterBreak="0">
+  <w:abstractNum w:abstractNumId="18" w15:restartNumberingAfterBreak="0">
     <w:nsid w:val="667014E2"/>
     <w:multiLevelType w:val="hybridMultilevel"/>
     <w:tmpl w:val="2C7C0D26"/>
@@ -3829,7 +4369,7 @@
       </w:rPr>
     </w:lvl>
   </w:abstractNum>
-  <w:abstractNum w:abstractNumId="16" w15:restartNumberingAfterBreak="0">
+  <w:abstractNum w:abstractNumId="19" w15:restartNumberingAfterBreak="0">
     <w:nsid w:val="66D71479"/>
     <w:multiLevelType w:val="hybridMultilevel"/>
     <w:tmpl w:val="3D346D92"/>
@@ -3942,7 +4482,7 @@
       </w:rPr>
     </w:lvl>
   </w:abstractNum>
-  <w:abstractNum w:abstractNumId="17" w15:restartNumberingAfterBreak="0">
+  <w:abstractNum w:abstractNumId="20" w15:restartNumberingAfterBreak="0">
     <w:nsid w:val="6EE16F82"/>
     <w:multiLevelType w:val="hybridMultilevel"/>
     <w:tmpl w:val="2F4CE344"/>
@@ -4055,7 +4595,7 @@
       </w:rPr>
     </w:lvl>
   </w:abstractNum>
-  <w:abstractNum w:abstractNumId="18" w15:restartNumberingAfterBreak="0">
+  <w:abstractNum w:abstractNumId="21" w15:restartNumberingAfterBreak="0">
     <w:nsid w:val="723E03A4"/>
     <w:multiLevelType w:val="hybridMultilevel"/>
     <w:tmpl w:val="AA3652DC"/>
@@ -4169,61 +4709,70 @@
     </w:lvl>
   </w:abstractNum>
   <w:num w:numId="1">
-    <w:abstractNumId w:val="10"/>
+    <w:abstractNumId w:val="11"/>
   </w:num>
   <w:num w:numId="2">
-    <w:abstractNumId w:val="8"/>
+    <w:abstractNumId w:val="9"/>
   </w:num>
   <w:num w:numId="3">
+    <w:abstractNumId w:val="17"/>
+  </w:num>
+  <w:num w:numId="4">
+    <w:abstractNumId w:val="20"/>
+  </w:num>
+  <w:num w:numId="5">
+    <w:abstractNumId w:val="21"/>
+  </w:num>
+  <w:num w:numId="6">
+    <w:abstractNumId w:val="3"/>
+  </w:num>
+  <w:num w:numId="7">
     <w:abstractNumId w:val="14"/>
   </w:num>
-  <w:num w:numId="4">
-    <w:abstractNumId w:val="17"/>
-  </w:num>
-  <w:num w:numId="5">
-    <w:abstractNumId w:val="18"/>
-  </w:num>
-  <w:num w:numId="6">
-    <w:abstractNumId w:val="2"/>
-  </w:num>
-  <w:num w:numId="7">
-    <w:abstractNumId w:val="12"/>
-  </w:num>
   <w:num w:numId="8">
-    <w:abstractNumId w:val="6"/>
+    <w:abstractNumId w:val="7"/>
   </w:num>
   <w:num w:numId="9">
-    <w:abstractNumId w:val="3"/>
+    <w:abstractNumId w:val="4"/>
   </w:num>
   <w:num w:numId="10">
-    <w:abstractNumId w:val="4"/>
+    <w:abstractNumId w:val="5"/>
   </w:num>
   <w:num w:numId="11">
-    <w:abstractNumId w:val="13"/>
+    <w:abstractNumId w:val="15"/>
   </w:num>
   <w:num w:numId="12">
     <w:abstractNumId w:val="0"/>
   </w:num>
   <w:num w:numId="13">
-    <w:abstractNumId w:val="15"/>
+    <w:abstractNumId w:val="18"/>
   </w:num>
   <w:num w:numId="14">
-    <w:abstractNumId w:val="16"/>
+    <w:abstractNumId w:val="19"/>
   </w:num>
   <w:num w:numId="15">
-    <w:abstractNumId w:val="5"/>
+    <w:abstractNumId w:val="6"/>
   </w:num>
   <w:num w:numId="16">
-    <w:abstractNumId w:val="9"/>
+    <w:abstractNumId w:val="10"/>
   </w:num>
   <w:num w:numId="17">
     <w:abstractNumId w:val="1"/>
   </w:num>
   <w:num w:numId="18">
-    <w:abstractNumId w:val="11"/>
+    <w:abstractNumId w:val="12"/>
   </w:num>
   <w:num w:numId="19">
-    <w:abstractNumId w:val="7"/>
+    <w:abstractNumId w:val="8"/>
+  </w:num>
+  <w:num w:numId="20">
+    <w:abstractNumId w:val="2"/>
+  </w:num>
+  <w:num w:numId="21">
+    <w:abstractNumId w:val="13"/>
+  </w:num>
+  <w:num w:numId="22">
+    <w:abstractNumId w:val="16"/>
   </w:num>
 </w:numbering>
 </file>
